--- a/glusterfs/gluster快照之lvm快照与ZFS快照.docx
+++ b/glusterfs/gluster快照之lvm快照与ZFS快照.docx
@@ -1634,16 +1634,29 @@
           <w:sz w:val="21"/>
           <w:szCs w:val="21"/>
         </w:rPr>
-        <w:t>#pvcreate /dev/sda3  //</w:t>
-      </w:r>
-      <w:r>
-        <w:rPr>
-          <w:rFonts w:ascii="Liberation Mono" w:hAnsi="Liberation Mono" w:eastAsia="Liberation Mono"/>
-          <w:b w:val="false"/>
-          <w:bCs w:val="false"/>
-          <w:i/>
-          <w:iCs/>
-          <w:color w:val="333333"/>
+        <w:t xml:space="preserve">#pvcreate /dev/sda3 </w:t>
+      </w:r>
+      <w:r>
+        <w:rPr>
+          <w:rFonts w:eastAsia="Liberation Mono" w:ascii="Liberation Mono" w:hAnsi="Liberation Mono"/>
+          <w:b w:val="false"/>
+          <w:bCs w:val="false"/>
+          <w:i/>
+          <w:iCs/>
+          <w:color w:val="CE181E"/>
+          <w:sz w:val="21"/>
+          <w:szCs w:val="21"/>
+        </w:rPr>
+        <w:t xml:space="preserve"> //</w:t>
+      </w:r>
+      <w:r>
+        <w:rPr>
+          <w:rFonts w:ascii="Liberation Mono" w:hAnsi="Liberation Mono" w:eastAsia="Liberation Mono"/>
+          <w:b w:val="false"/>
+          <w:bCs w:val="false"/>
+          <w:i/>
+          <w:iCs/>
+          <w:color w:val="CE181E"/>
           <w:sz w:val="21"/>
           <w:szCs w:val="21"/>
         </w:rPr>
@@ -3743,7 +3756,7 @@
     <w:qFormat/>
     <w:pPr>
       <w:widowControl/>
-      <w:overflowPunct w:val="true"/>
+      <w:overflowPunct w:val="false"/>
       <w:bidi w:val="0"/>
       <w:jc w:val="left"/>
     </w:pPr>
@@ -3795,6 +3808,20 @@
   </w:style>
   <w:style w:type="character" w:styleId="ListLabel2">
     <w:name w:val="ListLabel 2"/>
+    <w:qFormat/>
+    <w:rPr>
+      <w:rFonts w:eastAsia="Noto Sans CJK HK"/>
+      <w:b/>
+      <w:bCs w:val="false"/>
+      <w:i/>
+      <w:iCs/>
+      <w:color w:val="333333"/>
+      <w:sz w:val="21"/>
+      <w:szCs w:val="21"/>
+    </w:rPr>
+  </w:style>
+  <w:style w:type="character" w:styleId="ListLabel3">
+    <w:name w:val="ListLabel 3"/>
     <w:qFormat/>
     <w:rPr>
       <w:rFonts w:eastAsia="Noto Sans CJK HK"/>
